--- a/Project Proposal & Research Log.docx
+++ b/Project Proposal & Research Log.docx
@@ -1048,7 +1048,46 @@
           <w:rFonts w:eastAsiaTheme="minorEastAsia"/>
         </w:rPr>
         <w:lastRenderedPageBreak/>
-        <w:t>Codebase research:</w:t>
+        <w:t>What is an analog to digital converter even?</w:t>
+      </w:r>
+    </w:p>
+    <w:p>
+      <w:pPr>
+        <w:rPr>
+          <w:rFonts w:eastAsiaTheme="minorEastAsia"/>
+        </w:rPr>
+      </w:pPr>
+      <w:r>
+        <w:rPr>
+          <w:rFonts w:eastAsiaTheme="minorEastAsia"/>
+        </w:rPr>
+        <w:t>11/20/2023</w:t>
+      </w:r>
+    </w:p>
+    <w:p>
+      <w:pPr>
+        <w:rPr>
+          <w:rFonts w:eastAsiaTheme="minorEastAsia"/>
+        </w:rPr>
+      </w:pPr>
+      <w:r>
+        <w:rPr>
+          <w:rFonts w:eastAsiaTheme="minorEastAsia"/>
+        </w:rPr>
+        <w:t xml:space="preserve">The analog to digital converter, more commonly known as the ADC, is an integrated circuit that takes an analog signal, such as a voltage or a current, and assigns it a “digital value.” But what does digital value even mean? It refers to the lowest level in which information is encoded in discrete values: binary. The ADC takes a floating voltage or current at different magnitudes and converts it into discrete binary values. </w:t>
+      </w:r>
+    </w:p>
+    <w:p>
+      <w:pPr>
+        <w:rPr>
+          <w:rFonts w:eastAsiaTheme="minorEastAsia"/>
+        </w:rPr>
+      </w:pPr>
+      <w:r>
+        <w:rPr>
+          <w:rFonts w:eastAsiaTheme="minorEastAsia"/>
+        </w:rPr>
+        <w:t xml:space="preserve">What came as a surprise to me was the fact that ADCs are fully integrated circuits, and not software algorithms. Essentially, the analog signal which comes in at a continuous-time and continuous amplitude wave function is converted into a set of discrete values which describe the amplitude of the voltage, a process known as quantization. </w:t>
       </w:r>
     </w:p>
     <w:p>

--- a/Project Proposal & Research Log.docx
+++ b/Project Proposal & Research Log.docx
@@ -30,13 +30,8 @@
         </w:numPr>
       </w:pPr>
       <w:r>
-        <w:t xml:space="preserve">Learn more about audio engineering and signal processing with audio </w:t>
-      </w:r>
-      <w:proofErr w:type="gramStart"/>
-      <w:r>
-        <w:t>waves</w:t>
-      </w:r>
-      <w:proofErr w:type="gramEnd"/>
+        <w:t>Learn more about audio engineering and signal processing with audio waves</w:t>
+      </w:r>
     </w:p>
     <w:p>
       <w:pPr>
@@ -47,15 +42,7 @@
         </w:numPr>
       </w:pPr>
       <w:r>
-        <w:t>Learn more about the mechanics of sound waves, specifically how notes can be “out-of-</w:t>
-      </w:r>
-      <w:proofErr w:type="gramStart"/>
-      <w:r>
-        <w:t>tune"</w:t>
-      </w:r>
-      <w:proofErr w:type="gramEnd"/>
-      <w:r>
-        <w:t xml:space="preserve"> </w:t>
+        <w:t xml:space="preserve">Learn more about the mechanics of sound waves, specifically how notes can be “out-of-tune" </w:t>
       </w:r>
     </w:p>
     <w:p>
@@ -67,13 +54,8 @@
         </w:numPr>
       </w:pPr>
       <w:r>
-        <w:t xml:space="preserve">Write an algorithm that can analyze the certain pitch of a sound wave and determine how far off it is from the normal </w:t>
-      </w:r>
-      <w:proofErr w:type="gramStart"/>
-      <w:r>
-        <w:t>pitch</w:t>
-      </w:r>
-      <w:proofErr w:type="gramEnd"/>
+        <w:t>Write an algorithm that can analyze the certain pitch of a sound wave and determine how far off it is from the normal pitch</w:t>
+      </w:r>
     </w:p>
     <w:p/>
     <w:p>
@@ -83,7 +65,16 @@
     </w:p>
     <w:p>
       <w:r>
-        <w:t>Span of 1-2 months. I hope to research throughout the entirety of this project. I want to focus heavily on research initially, and later move onto system architecture and actual development in the latter half.</w:t>
+        <w:t xml:space="preserve">Span of </w:t>
+      </w:r>
+      <w:r>
+        <w:t xml:space="preserve">6 – 7 </w:t>
+      </w:r>
+      <w:r>
+        <w:t xml:space="preserve">months. I hope to research throughout the entirety of this project. </w:t>
+      </w:r>
+      <w:r>
+        <w:t xml:space="preserve">I am doing this project while I am in school and will use some free time to work. I do not want this project to become my entire life. I want it to be fun and eye-opening, not stress inducing. </w:t>
       </w:r>
     </w:p>
     <w:p/>
@@ -163,24 +154,11 @@
         </w:numPr>
       </w:pPr>
       <w:r>
-        <w:t xml:space="preserve">The trinket M0 is incredibly small. It uses a micro </w:t>
-      </w:r>
-      <w:proofErr w:type="spellStart"/>
-      <w:r>
-        <w:t>usb</w:t>
-      </w:r>
-      <w:proofErr w:type="spellEnd"/>
-      <w:r>
-        <w:t xml:space="preserve"> as its flasher</w:t>
-      </w:r>
-      <w:r>
-        <w:t xml:space="preserve">. It is pretty much the size of a </w:t>
-      </w:r>
-      <w:proofErr w:type="gramStart"/>
-      <w:r>
-        <w:t>quarter</w:t>
-      </w:r>
-      <w:proofErr w:type="gramEnd"/>
+        <w:t>The trinket M0 is incredibly small. It uses a micro usb as its flasher</w:t>
+      </w:r>
+      <w:r>
+        <w:t>. It is pretty much the size of a quarter</w:t>
+      </w:r>
     </w:p>
     <w:p>
       <w:pPr>
@@ -218,15 +196,7 @@
         <w:t xml:space="preserve">The breakout board is capable of I2C communication &amp; it supports </w:t>
       </w:r>
       <w:r>
-        <w:t xml:space="preserve">5 GPI/O </w:t>
-      </w:r>
-      <w:proofErr w:type="gramStart"/>
-      <w:r>
-        <w:t>pins</w:t>
-      </w:r>
-      <w:proofErr w:type="gramEnd"/>
-      <w:r>
-        <w:t xml:space="preserve"> </w:t>
+        <w:t xml:space="preserve">5 GPI/O pins </w:t>
       </w:r>
     </w:p>
     <w:p>
@@ -262,13 +232,8 @@
         </w:numPr>
       </w:pPr>
       <w:r>
-        <w:t xml:space="preserve">The power supply for this MCU is very small. It takes in 3.3V - 6V and steps it down by its own voltage converter to a steady </w:t>
-      </w:r>
-      <w:proofErr w:type="gramStart"/>
-      <w:r>
-        <w:t>3V</w:t>
-      </w:r>
-      <w:proofErr w:type="gramEnd"/>
+        <w:t>The power supply for this MCU is very small. It takes in 3.3V - 6V and steps it down by its own voltage converter to a steady 3V</w:t>
+      </w:r>
     </w:p>
     <w:p>
       <w:pPr>
@@ -279,13 +244,8 @@
         </w:numPr>
       </w:pPr>
       <w:r>
-        <w:t xml:space="preserve">There is a 3.3V output pin that can be used to power other peripheral </w:t>
-      </w:r>
-      <w:proofErr w:type="gramStart"/>
-      <w:r>
-        <w:t>components</w:t>
-      </w:r>
-      <w:proofErr w:type="gramEnd"/>
+        <w:t>There is a 3.3V output pin that can be used to power other peripheral components</w:t>
+      </w:r>
     </w:p>
     <w:p>
       <w:pPr>
@@ -546,15 +506,7 @@
         <w:ind w:firstLine="720"/>
       </w:pPr>
       <w:r>
-        <w:t xml:space="preserve">Contrary to popular belief, power is not simply determinant on the supply voltage needed for all the components. Based on my experience with </w:t>
-      </w:r>
-      <w:proofErr w:type="spellStart"/>
-      <w:r>
-        <w:t>RoboJackets</w:t>
-      </w:r>
-      <w:proofErr w:type="spellEnd"/>
-      <w:r>
-        <w:t xml:space="preserve">, the power budgeting of an electrical system is intricate and involves a lot of moving numbers including the nominal supply voltage, nominal current rating, peak voltage, and peak current rating. </w:t>
+        <w:t xml:space="preserve">Contrary to popular belief, power is not simply determinant on the supply voltage needed for all the components. Based on my experience with RoboJackets, the power budgeting of an electrical system is intricate and involves a lot of moving numbers including the nominal supply voltage, nominal current rating, peak voltage, and peak current rating. </w:t>
       </w:r>
     </w:p>
     <w:p>
@@ -783,21 +735,7 @@
         <w:rPr>
           <w:rFonts w:eastAsiaTheme="minorEastAsia"/>
         </w:rPr>
-        <w:t xml:space="preserve">Because the power consumption for this project is so incredibly low, we are fine with powering the system </w:t>
-      </w:r>
-      <w:proofErr w:type="gramStart"/>
-      <w:r>
-        <w:rPr>
-          <w:rFonts w:eastAsiaTheme="minorEastAsia"/>
-        </w:rPr>
-        <w:t>off of</w:t>
-      </w:r>
-      <w:proofErr w:type="gramEnd"/>
-      <w:r>
-        <w:rPr>
-          <w:rFonts w:eastAsiaTheme="minorEastAsia"/>
-        </w:rPr>
-        <w:t xml:space="preserve"> 3 AAA batteries connected in series for a total supply voltage of 4.5V. </w:t>
+        <w:t xml:space="preserve">Because the power consumption for this project is so incredibly low, we are fine with powering the system off of 3 AAA batteries connected in series for a total supply voltage of 4.5V. </w:t>
       </w:r>
     </w:p>
     <w:p>

--- a/Project Proposal & Research Log.docx
+++ b/Project Proposal & Research Log.docx
@@ -30,8 +30,13 @@
         </w:numPr>
       </w:pPr>
       <w:r>
-        <w:t>Learn more about audio engineering and signal processing with audio waves</w:t>
-      </w:r>
+        <w:t xml:space="preserve">Learn more about audio engineering and signal processing with audio </w:t>
+      </w:r>
+      <w:proofErr w:type="gramStart"/>
+      <w:r>
+        <w:t>waves</w:t>
+      </w:r>
+      <w:proofErr w:type="gramEnd"/>
     </w:p>
     <w:p>
       <w:pPr>
@@ -42,7 +47,15 @@
         </w:numPr>
       </w:pPr>
       <w:r>
-        <w:t xml:space="preserve">Learn more about the mechanics of sound waves, specifically how notes can be “out-of-tune" </w:t>
+        <w:t>Learn more about the mechanics of sound waves, specifically how notes can be “out-of-</w:t>
+      </w:r>
+      <w:proofErr w:type="gramStart"/>
+      <w:r>
+        <w:t>tune"</w:t>
+      </w:r>
+      <w:proofErr w:type="gramEnd"/>
+      <w:r>
+        <w:t xml:space="preserve"> </w:t>
       </w:r>
     </w:p>
     <w:p>
@@ -54,8 +67,13 @@
         </w:numPr>
       </w:pPr>
       <w:r>
-        <w:t>Write an algorithm that can analyze the certain pitch of a sound wave and determine how far off it is from the normal pitch</w:t>
-      </w:r>
+        <w:t xml:space="preserve">Write an algorithm that can analyze the certain pitch of a sound wave and determine how far off it is from the normal </w:t>
+      </w:r>
+      <w:proofErr w:type="gramStart"/>
+      <w:r>
+        <w:t>pitch</w:t>
+      </w:r>
+      <w:proofErr w:type="gramEnd"/>
     </w:p>
     <w:p/>
     <w:p>
@@ -107,7 +125,7 @@
     </w:p>
     <w:p>
       <w:r>
-        <w:t>Initial Research: What the hell am I making?</w:t>
+        <w:t>Initial Research: What am I making?</w:t>
       </w:r>
     </w:p>
     <w:p>
@@ -154,11 +172,24 @@
         </w:numPr>
       </w:pPr>
       <w:r>
-        <w:t>The trinket M0 is incredibly small. It uses a micro usb as its flasher</w:t>
-      </w:r>
-      <w:r>
-        <w:t>. It is pretty much the size of a quarter</w:t>
-      </w:r>
+        <w:t xml:space="preserve">The trinket M0 is incredibly small. It uses a micro </w:t>
+      </w:r>
+      <w:proofErr w:type="spellStart"/>
+      <w:r>
+        <w:t>usb</w:t>
+      </w:r>
+      <w:proofErr w:type="spellEnd"/>
+      <w:r>
+        <w:t xml:space="preserve"> as its flasher</w:t>
+      </w:r>
+      <w:r>
+        <w:t xml:space="preserve">. It is pretty much the size of a </w:t>
+      </w:r>
+      <w:proofErr w:type="gramStart"/>
+      <w:r>
+        <w:t>quarter</w:t>
+      </w:r>
+      <w:proofErr w:type="gramEnd"/>
     </w:p>
     <w:p>
       <w:pPr>
@@ -196,7 +227,15 @@
         <w:t xml:space="preserve">The breakout board is capable of I2C communication &amp; it supports </w:t>
       </w:r>
       <w:r>
-        <w:t xml:space="preserve">5 GPI/O pins </w:t>
+        <w:t xml:space="preserve">5 GPI/O </w:t>
+      </w:r>
+      <w:proofErr w:type="gramStart"/>
+      <w:r>
+        <w:t>pins</w:t>
+      </w:r>
+      <w:proofErr w:type="gramEnd"/>
+      <w:r>
+        <w:t xml:space="preserve"> </w:t>
       </w:r>
     </w:p>
     <w:p>
@@ -232,8 +271,13 @@
         </w:numPr>
       </w:pPr>
       <w:r>
-        <w:t>The power supply for this MCU is very small. It takes in 3.3V - 6V and steps it down by its own voltage converter to a steady 3V</w:t>
-      </w:r>
+        <w:t xml:space="preserve">The power supply for this MCU is very small. It takes in 3.3V - 6V and steps it down by its own voltage converter to a steady </w:t>
+      </w:r>
+      <w:proofErr w:type="gramStart"/>
+      <w:r>
+        <w:t>3V</w:t>
+      </w:r>
+      <w:proofErr w:type="gramEnd"/>
     </w:p>
     <w:p>
       <w:pPr>
@@ -244,8 +288,13 @@
         </w:numPr>
       </w:pPr>
       <w:r>
-        <w:t>There is a 3.3V output pin that can be used to power other peripheral components</w:t>
-      </w:r>
+        <w:t xml:space="preserve">There is a 3.3V output pin that can be used to power other peripheral </w:t>
+      </w:r>
+      <w:proofErr w:type="gramStart"/>
+      <w:r>
+        <w:t>components</w:t>
+      </w:r>
+      <w:proofErr w:type="gramEnd"/>
     </w:p>
     <w:p>
       <w:pPr>
@@ -506,7 +555,15 @@
         <w:ind w:firstLine="720"/>
       </w:pPr>
       <w:r>
-        <w:t xml:space="preserve">Contrary to popular belief, power is not simply determinant on the supply voltage needed for all the components. Based on my experience with RoboJackets, the power budgeting of an electrical system is intricate and involves a lot of moving numbers including the nominal supply voltage, nominal current rating, peak voltage, and peak current rating. </w:t>
+        <w:t xml:space="preserve">Contrary to popular belief, power is not simply determinant on the supply voltage needed for all the components. Based on my experience with </w:t>
+      </w:r>
+      <w:proofErr w:type="spellStart"/>
+      <w:r>
+        <w:t>RoboJackets</w:t>
+      </w:r>
+      <w:proofErr w:type="spellEnd"/>
+      <w:r>
+        <w:t xml:space="preserve">, the power budgeting of an electrical system is intricate and involves a lot of moving numbers including the nominal supply voltage, nominal current rating, peak voltage, and peak current rating. </w:t>
       </w:r>
     </w:p>
     <w:p>
@@ -735,7 +792,21 @@
         <w:rPr>
           <w:rFonts w:eastAsiaTheme="minorEastAsia"/>
         </w:rPr>
-        <w:t xml:space="preserve">Because the power consumption for this project is so incredibly low, we are fine with powering the system off of 3 AAA batteries connected in series for a total supply voltage of 4.5V. </w:t>
+        <w:t xml:space="preserve">Because the power consumption for this project is so incredibly low, we are fine with powering the system </w:t>
+      </w:r>
+      <w:proofErr w:type="gramStart"/>
+      <w:r>
+        <w:rPr>
+          <w:rFonts w:eastAsiaTheme="minorEastAsia"/>
+        </w:rPr>
+        <w:t>off of</w:t>
+      </w:r>
+      <w:proofErr w:type="gramEnd"/>
+      <w:r>
+        <w:rPr>
+          <w:rFonts w:eastAsiaTheme="minorEastAsia"/>
+        </w:rPr>
+        <w:t xml:space="preserve"> 3 AAA batteries connected in series for a total supply voltage of 4.5V. </w:t>
       </w:r>
     </w:p>
     <w:p>

--- a/Project Proposal & Research Log.docx
+++ b/Project Proposal & Research Log.docx
@@ -3,7 +3,17 @@
 <w:document xmlns:wpc="http://schemas.microsoft.com/office/word/2010/wordprocessingCanvas" xmlns:cx="http://schemas.microsoft.com/office/drawing/2014/chartex" xmlns:cx1="http://schemas.microsoft.com/office/drawing/2015/9/8/chartex" xmlns:cx2="http://schemas.microsoft.com/office/drawing/2015/10/21/chartex" xmlns:cx3="http://schemas.microsoft.com/office/drawing/2016/5/9/chartex" xmlns:cx4="http://schemas.microsoft.com/office/drawing/2016/5/10/chartex" xmlns:cx5="http://schemas.microsoft.com/office/drawing/2016/5/11/chartex" xmlns:cx6="http://schemas.microsoft.com/office/drawing/2016/5/12/chartex" xmlns:cx7="http://schemas.microsoft.com/office/drawing/2016/5/13/chartex" xmlns:cx8="http://schemas.microsoft.com/office/drawing/2016/5/14/chartex" xmlns:mc="http://schemas.openxmlformats.org/markup-compatibility/2006" xmlns:aink="http://schemas.microsoft.com/office/drawing/2016/ink" xmlns:am3d="http://schemas.microsoft.com/office/drawing/2017/model3d" xmlns:o="urn:schemas-microsoft-com:office:office" xmlns:oel="http://schemas.microsoft.com/office/2019/extlst" xmlns:r="http://schemas.openxmlformats.org/officeDocument/2006/relationships" xmlns:m="http://schemas.openxmlformats.org/officeDocument/2006/math" xmlns:v="urn:schemas-microsoft-com:vml" xmlns:wp14="http://schemas.microsoft.com/office/word/2010/wordprocessingDrawing" xmlns:wp="http://schemas.openxmlformats.org/drawingml/2006/wordprocessingDrawing" xmlns:w10="urn:schemas-microsoft-com:office:word" xmlns:w="http://schemas.openxmlformats.org/wordprocessingml/2006/main" xmlns:w14="http://schemas.microsoft.com/office/word/2010/wordml" xmlns:w15="http://schemas.microsoft.com/office/word/2012/wordml" xmlns:w16cex="http://schemas.microsoft.com/office/word/2018/wordml/cex" xmlns:w16cid="http://schemas.microsoft.com/office/word/2016/wordml/cid" xmlns:w16="http://schemas.microsoft.com/office/word/2018/wordml" xmlns:w16sdtdh="http://schemas.microsoft.com/office/word/2020/wordml/sdtdatahash" xmlns:w16se="http://schemas.microsoft.com/office/word/2015/wordml/symex" xmlns:wpg="http://schemas.microsoft.com/office/word/2010/wordprocessingGroup" xmlns:wpi="http://schemas.microsoft.com/office/word/2010/wordprocessingInk" xmlns:wne="http://schemas.microsoft.com/office/word/2006/wordml" xmlns:wps="http://schemas.microsoft.com/office/word/2010/wordprocessingShape" mc:Ignorable="w14 w15 w16se w16cid w16 w16cex w16sdtdh wp14">
   <w:body>
     <w:p>
-      <w:r>
+      <w:pPr>
+        <w:rPr>
+          <w:b/>
+          <w:bCs/>
+        </w:rPr>
+      </w:pPr>
+      <w:r>
+        <w:rPr>
+          <w:b/>
+          <w:bCs/>
+        </w:rPr>
         <w:t>What do I want to build?</w:t>
       </w:r>
     </w:p>
@@ -17,7 +27,17 @@
     </w:p>
     <w:p/>
     <w:p>
-      <w:r>
+      <w:pPr>
+        <w:rPr>
+          <w:b/>
+          <w:bCs/>
+        </w:rPr>
+      </w:pPr>
+      <w:r>
+        <w:rPr>
+          <w:b/>
+          <w:bCs/>
+        </w:rPr>
         <w:t xml:space="preserve">What do I hope to achieve through this project? </w:t>
       </w:r>
     </w:p>
@@ -77,7 +97,17 @@
     </w:p>
     <w:p/>
     <w:p>
-      <w:r>
+      <w:pPr>
+        <w:rPr>
+          <w:b/>
+          <w:bCs/>
+        </w:rPr>
+      </w:pPr>
+      <w:r>
+        <w:rPr>
+          <w:b/>
+          <w:bCs/>
+        </w:rPr>
         <w:t>What is the timeline for this project?</w:t>
       </w:r>
     </w:p>
@@ -97,7 +127,17 @@
     </w:p>
     <w:p/>
     <w:p>
-      <w:r>
+      <w:pPr>
+        <w:rPr>
+          <w:b/>
+          <w:bCs/>
+        </w:rPr>
+      </w:pPr>
+      <w:r>
+        <w:rPr>
+          <w:b/>
+          <w:bCs/>
+        </w:rPr>
         <w:t>Resources</w:t>
       </w:r>
     </w:p>
